--- a/recursos/Formulario.docx
+++ b/recursos/Formulario.docx
@@ -95,23 +95,7 @@
     </w:p>
     <w:p>
       <w:r>
-        <w:t xml:space="preserve">El proyecto consiste en la creación de una aplicación de </w:t>
-      </w:r>
-      <w:proofErr w:type="spellStart"/>
-      <w:r>
-        <w:t>dashboard</w:t>
-      </w:r>
-      <w:proofErr w:type="spellEnd"/>
-      <w:r>
-        <w:t xml:space="preserve"> interactivo utilizando </w:t>
-      </w:r>
-      <w:proofErr w:type="spellStart"/>
-      <w:r>
-        <w:t>Streamlit</w:t>
-      </w:r>
-      <w:proofErr w:type="spellEnd"/>
-      <w:r>
-        <w:t xml:space="preserve"> para una empresa de ventas en Brasil. La aplicación integrará diversos datos de ventas y permitirá a los usuarios visualizar, analizar y filtrar información en tiempo real, con el objetivo de tomar decisiones empresariales informadas y eficaces.</w:t>
+        <w:t>El proyecto consiste en la creación de una aplicación de dashboard interactivo utilizando Streamlit para una empresa de ventas en Brasil. La aplicación integrará diversos datos de ventas y permitirá a los usuarios visualizar, analizar y filtrar información en tiempo real, con el objetivo de tomar decisiones empresariales informadas y eficaces.</w:t>
       </w:r>
     </w:p>
     <w:p/>
@@ -159,67 +143,58 @@
     </w:p>
     <w:p>
       <w:r>
-        <w:t>- Integración de datos de diferentes fuentes relacionadas con las ventas.</w:t>
-      </w:r>
-    </w:p>
-    <w:p>
-      <w:r>
-        <w:t>- Desarrollo de una interfaz de usuario intuitiva y fácil de navegar.</w:t>
-      </w:r>
-    </w:p>
-    <w:p>
-      <w:r>
-        <w:t>- Implementación de funcionalidades de filtrado y búsqueda de datos.</w:t>
-      </w:r>
-    </w:p>
-    <w:p>
-      <w:r>
-        <w:t>- Creación de gráficos y visualizaciones interactivas.</w:t>
-      </w:r>
-    </w:p>
-    <w:p>
-      <w:r>
         <w:t>-</w:t>
       </w:r>
       <w:r>
-        <w:t xml:space="preserve">Finalización de una app desplegada en la nube de </w:t>
-      </w:r>
-      <w:proofErr w:type="spellStart"/>
-      <w:r>
-        <w:t>streamlit</w:t>
-      </w:r>
-      <w:proofErr w:type="spellEnd"/>
-      <w:r>
-        <w:t xml:space="preserve"> que muestre un </w:t>
-      </w:r>
-      <w:proofErr w:type="spellStart"/>
-      <w:r>
-        <w:t>dashboard</w:t>
-      </w:r>
-      <w:proofErr w:type="spellEnd"/>
-      <w:r>
-        <w:t xml:space="preserve"> interactivo de ventas de productos, sobre la base de fuentes de datos suministrados por la empresa.</w:t>
+        <w:t>Integración de datos online de archivos csv con las ventas diarias</w:t>
+      </w:r>
+      <w:r>
+        <w:t xml:space="preserve"> suministrada por el cliente.</w:t>
+      </w:r>
+    </w:p>
+    <w:p>
+      <w:r>
+        <w:t>- Desarrollo de una interfaz de usuario intuitiva y fácil de navegar</w:t>
+      </w:r>
+      <w:r>
+        <w:t xml:space="preserve"> en streamlit con dos gráficos relacionados con las ventas, dos de productos y dos relacionados a los  vendedores</w:t>
+      </w:r>
+    </w:p>
+    <w:p>
+      <w:r>
+        <w:t xml:space="preserve">- </w:t>
+      </w:r>
+      <w:r>
+        <w:t xml:space="preserve">Implementación de funcionalidades de filtrado </w:t>
+      </w:r>
+      <w:r>
+        <w:t xml:space="preserve">solamente </w:t>
+      </w:r>
+      <w:r>
+        <w:t xml:space="preserve">por tipo de producto, año </w:t>
+      </w:r>
+      <w:r>
+        <w:t>, estado,  región y vendedor</w:t>
+      </w:r>
+      <w:r>
+        <w:t>.</w:t>
+      </w:r>
+    </w:p>
+    <w:p>
+      <w:r>
+        <w:t>-Entrega de avances según cronograma pautado:</w:t>
       </w:r>
     </w:p>
     <w:p>
       <w:r>
         <w:lastRenderedPageBreak/>
-        <w:t>-Entrega de avances según cronograma pautado:</w:t>
-      </w:r>
-    </w:p>
-    <w:p>
-      <w:r>
         <w:t>Lunes 22 de julio: primer entregable del proyecto</w:t>
       </w:r>
       <w:r>
         <w:t xml:space="preserve"> y </w:t>
       </w:r>
       <w:r>
-        <w:t xml:space="preserve"> dudas sobre desarrollo de la app en </w:t>
-      </w:r>
-      <w:proofErr w:type="spellStart"/>
-      <w:r>
-        <w:t>s</w:t>
+        <w:t xml:space="preserve"> dudas sobre desarrollo de la app en s</w:t>
       </w:r>
       <w:r>
         <w:t>tr</w:t>
@@ -227,7 +202,6 @@
       <w:r>
         <w:t>eamlit</w:t>
       </w:r>
-      <w:proofErr w:type="spellEnd"/>
       <w:r>
         <w:t>.</w:t>
       </w:r>
@@ -302,11 +276,9 @@
       <w:r>
         <w:t>- **</w:t>
       </w:r>
-      <w:proofErr w:type="spellStart"/>
       <w:r>
         <w:t>Lider</w:t>
       </w:r>
-      <w:proofErr w:type="spellEnd"/>
       <w:r>
         <w:t xml:space="preserve"> de Proyecto:** Supervisar y coordinar todas las fases del proyecto.</w:t>
       </w:r>
@@ -351,14 +323,12 @@
       <w:r>
         <w:t xml:space="preserve"> </w:t>
       </w:r>
-      <w:proofErr w:type="spellStart"/>
       <w:r>
         <w:rPr>
           <w:rFonts w:ascii="Noto Sans" w:hAnsi="Noto Sans" w:cs="Noto Sans"/>
         </w:rPr>
         <w:t>Yancce</w:t>
       </w:r>
-      <w:proofErr w:type="spellEnd"/>
     </w:p>
     <w:p>
       <w:r>
@@ -374,104 +344,115 @@
       </w:r>
     </w:p>
     <w:p>
-      <w:proofErr w:type="spellStart"/>
-      <w:r>
-        <w:t>Alexangel</w:t>
-      </w:r>
-      <w:proofErr w:type="spellEnd"/>
-      <w:r>
-        <w:t xml:space="preserve"> Bracho</w:t>
-      </w:r>
-    </w:p>
-    <w:p>
-      <w:r>
-        <w:t xml:space="preserve">- **Desarrollador de App:** Programar e implementar la aplicación en </w:t>
-      </w:r>
-      <w:proofErr w:type="spellStart"/>
-      <w:r>
-        <w:t>Streamlit</w:t>
-      </w:r>
-      <w:proofErr w:type="spellEnd"/>
+      <w:r>
+        <w:t>Alexangel Bracho</w:t>
+      </w:r>
+    </w:p>
+    <w:p>
+      <w:r>
+        <w:t>- **Desarrollador de App:** Programar e implementar la aplicación en Streamlit.</w:t>
+      </w:r>
+    </w:p>
+    <w:p>
+      <w:r>
+        <w:t>Todos</w:t>
+      </w:r>
+    </w:p>
+    <w:p/>
+    <w:p>
+      <w:r>
+        <w:t>**6. Riesgos potenciales:**</w:t>
+      </w:r>
+    </w:p>
+    <w:p>
+      <w:r>
+        <w:t>- Retrasos en la integración de datos debido a la falta de acceso o calidad de los mismos.</w:t>
+      </w:r>
+    </w:p>
+    <w:p>
+      <w:r>
+        <w:lastRenderedPageBreak/>
+        <w:t>- Dificultades técnicas en la implementación de ciertas funcionalidades.</w:t>
+      </w:r>
+    </w:p>
+    <w:p>
+      <w:r>
+        <w:t>- Resistencia al cambio por parte de los usuarios finales.</w:t>
+      </w:r>
+    </w:p>
+    <w:p>
+      <w:r>
+        <w:t>- Problemas de seguridad y privacidad de los datos.</w:t>
+      </w:r>
+    </w:p>
+    <w:p>
+      <w:r>
+        <w:t>- Sobrecarga del sistema con grandes volúmenes de datos.</w:t>
+      </w:r>
+    </w:p>
+    <w:p/>
+    <w:p>
+      <w:r>
+        <w:t>**7. Indicadores de éxito:**</w:t>
+      </w:r>
+    </w:p>
+    <w:p>
+      <w:r>
+        <w:t xml:space="preserve">- </w:t>
+      </w:r>
+      <w:r>
+        <w:t>Realizar una encuesta mensual d</w:t>
+      </w:r>
+      <w:r>
+        <w:t xml:space="preserve">e satisfacción </w:t>
+      </w:r>
+      <w:r>
+        <w:t>y superar al menos el 60% de satisfacción por encima de 3 puntos enuna escala del 1 al 5.</w:t>
+      </w:r>
+    </w:p>
+    <w:p>
+      <w:r>
+        <w:t xml:space="preserve">- </w:t>
+      </w:r>
+      <w:r>
+        <w:t>Reportar y documentar la c</w:t>
+      </w:r>
+      <w:r>
+        <w:t>antidad de decisiones estratégicas tomadas basadas en la información proporcionada por el dashboard</w:t>
+      </w:r>
+      <w:r>
+        <w:t xml:space="preserve"> cada mes y cumplir con un mínimo de 2 por mes.</w:t>
+      </w:r>
+    </w:p>
+    <w:p>
+      <w:r>
+        <w:t>-</w:t>
+      </w:r>
+      <w:r>
+        <w:t xml:space="preserve"> </w:t>
+      </w:r>
+      <w:r>
+        <w:t>Alcanzar 50 usuarios de la aplicación en el primer mes</w:t>
+      </w:r>
       <w:r>
         <w:t>.</w:t>
       </w:r>
     </w:p>
     <w:p/>
-    <w:p/>
-    <w:p>
-      <w:r>
-        <w:t>**6. Riesgos potenciales:**</w:t>
-      </w:r>
-    </w:p>
-    <w:p>
-      <w:r>
-        <w:lastRenderedPageBreak/>
-        <w:t>- Retrasos en la integración de datos debido a la falta de acceso o calidad de los mismos.</w:t>
-      </w:r>
-    </w:p>
-    <w:p>
-      <w:r>
-        <w:t>- Dificultades técnicas en la implementación de ciertas funcionalidades.</w:t>
-      </w:r>
-    </w:p>
-    <w:p>
-      <w:r>
-        <w:t>- Resistencia al cambio por parte de los usuarios finales.</w:t>
-      </w:r>
-    </w:p>
-    <w:p>
-      <w:r>
-        <w:t>- Problemas de seguridad y privacidad de los datos.</w:t>
-      </w:r>
-    </w:p>
-    <w:p>
-      <w:r>
-        <w:t>- Sobrecarga del sistema con grandes volúmenes de datos.</w:t>
-      </w:r>
-    </w:p>
-    <w:p/>
-    <w:p>
-      <w:r>
-        <w:t>**7. Indicadores de éxito:**</w:t>
-      </w:r>
-    </w:p>
-    <w:p>
-      <w:r>
-        <w:t>- Nivel de satisfacción de los usuarios finales medido mediante encuestas.</w:t>
-      </w:r>
-    </w:p>
-    <w:p>
-      <w:r>
-        <w:t>- Reducción del tiempo tomado para generar y analizar informes de ventas.</w:t>
-      </w:r>
-    </w:p>
-    <w:p>
-      <w:r>
-        <w:t>- Incremento en la frecuencia de uso de la aplicación por parte del equipo de ventas.</w:t>
-      </w:r>
-    </w:p>
-    <w:p>
-      <w:r>
-        <w:t xml:space="preserve">- Cantidad de decisiones estratégicas tomadas basadas en la información proporcionada por el </w:t>
-      </w:r>
-      <w:proofErr w:type="spellStart"/>
-      <w:r>
-        <w:t>dashboard</w:t>
-      </w:r>
-      <w:proofErr w:type="spellEnd"/>
-      <w:r>
-        <w:t>.</w:t>
-      </w:r>
-    </w:p>
-    <w:p>
-      <w:r>
-        <w:t>-</w:t>
-      </w:r>
-      <w:r>
-        <w:t xml:space="preserve"> </w:t>
-      </w:r>
-      <w:r>
-        <w:t>Revisión semanal del número de usuarios de la aplicación y el tiempo que interactúan con ella</w:t>
+    <w:p>
+      <w:r>
+        <w:t>Feedback Profesor:</w:t>
+      </w:r>
+      <w:r>
+        <w:br/>
+      </w:r>
+      <w:r>
+        <w:t>Ser más específico en el alcance del proyecto, colocar exactamente lo que van a hacer o no van a hacer, ejemplo: en lugar de Integración de datos de diferentes fuentes relacionadas con las ventas colocar Integración de datos online de archivos csv con las ventas diarias. o, otro ejemplo, en lugar de Implementación de funcionalidades de filtrado y búsqueda de datos colocar Implementación de funcionalidades de filtrado por tipo de producto, año y ciudad y solamente estos 3 filtros y asi para los demás puntos que colocaron que no fueron específicos.</w:t>
+      </w:r>
+    </w:p>
+    <w:p>
+      <w:r>
+        <w:t>Lo mismo para los indicadores de éxito, tienen que ser medibles, específicas y sobretodo alcanzables, por ejemplo en lugar de colocar Revisión semanal del número de usuarios de la aplicación y el tiempo que interactúan con ella cambiar por Alcanzar 50 usuarios de la aplicación en el primer mes, de esta manera pueden volver en un mes a su aplicación y verificar si alcanzaron la meta, si la alcanzaron el proyecto cumple su objetivo sino fue mal planificado. Y así para los demás puntos que no son medibles.</w:t>
       </w:r>
     </w:p>
     <w:sectPr>
